--- a/法令ファイル/輸出貿易管理令別表第二及び別表第七の規定に基づき貨物を定める省令/輸出貿易管理令別表第二及び別表第七の規定に基づき貨物を定める省令（平成四年通商産業省令第三十八号）.docx
+++ b/法令ファイル/輸出貿易管理令別表第二及び別表第七の規定に基づき貨物を定める省令/輸出貿易管理令別表第二及び別表第七の規定に基づき貨物を定める省令（平成四年通商産業省令第三十八号）.docx
@@ -27,375 +27,243 @@
     </w:p>
     <w:p>
       <w:pPr>
-        <w:pStyle w:val="Heading6"/>
+        <w:pStyle w:val="ListBullet"/>
         <w:ind w:left="880"/>
       </w:pPr>
       <w:r>
         <w:t>一</w:t>
-      </w:r>
-    </w:p>
-    <w:p>
-      <w:pPr>
-        <w:ind w:left="880"/>
-      </w:pPr>
-      <w:r>
+        <w:br/>
         <w:t>Ｎ―アセチルアントラニル酸及びその塩類</w:t>
       </w:r>
     </w:p>
     <w:p>
       <w:pPr>
-        <w:pStyle w:val="Heading6"/>
+        <w:pStyle w:val="ListBullet"/>
         <w:ind w:left="880"/>
       </w:pPr>
       <w:r>
         <w:t>二</w:t>
-      </w:r>
-    </w:p>
-    <w:p>
-      <w:pPr>
-        <w:ind w:left="880"/>
-      </w:pPr>
-      <w:r>
+        <w:br/>
         <w:t>アセトン</w:t>
       </w:r>
     </w:p>
     <w:p>
       <w:pPr>
-        <w:pStyle w:val="Heading6"/>
+        <w:pStyle w:val="ListBullet"/>
         <w:ind w:left="880"/>
       </w:pPr>
       <w:r>
         <w:t>三</w:t>
-      </w:r>
-    </w:p>
-    <w:p>
-      <w:pPr>
-        <w:ind w:left="880"/>
-      </w:pPr>
-      <w:r>
+        <w:br/>
         <w:t>四―アニリノ―一―フェネチルピペリジン及びその塩類</w:t>
       </w:r>
     </w:p>
     <w:p>
       <w:pPr>
-        <w:pStyle w:val="Heading6"/>
+        <w:pStyle w:val="ListBullet"/>
         <w:ind w:left="880"/>
       </w:pPr>
       <w:r>
         <w:t>四</w:t>
-      </w:r>
-    </w:p>
-    <w:p>
-      <w:pPr>
-        <w:ind w:left="880"/>
-      </w:pPr>
-      <w:r>
+        <w:br/>
         <w:t>アントラニル酸及びその塩類</w:t>
       </w:r>
     </w:p>
     <w:p>
       <w:pPr>
-        <w:pStyle w:val="Heading6"/>
+        <w:pStyle w:val="ListBullet"/>
         <w:ind w:left="880"/>
       </w:pPr>
       <w:r>
         <w:t>五</w:t>
-      </w:r>
-    </w:p>
-    <w:p>
-      <w:pPr>
-        <w:ind w:left="880"/>
-      </w:pPr>
-      <w:r>
+        <w:br/>
         <w:t>イソサフロール</w:t>
       </w:r>
     </w:p>
     <w:p>
       <w:pPr>
-        <w:pStyle w:val="Heading6"/>
+        <w:pStyle w:val="ListBullet"/>
         <w:ind w:left="880"/>
       </w:pPr>
       <w:r>
         <w:t>六</w:t>
-      </w:r>
-    </w:p>
-    <w:p>
-      <w:pPr>
-        <w:ind w:left="880"/>
-      </w:pPr>
-      <w:r>
+        <w:br/>
         <w:t>エチルエーテル</w:t>
       </w:r>
     </w:p>
     <w:p>
       <w:pPr>
-        <w:pStyle w:val="Heading6"/>
+        <w:pStyle w:val="ListBullet"/>
         <w:ind w:left="880"/>
       </w:pPr>
       <w:r>
         <w:t>七</w:t>
-      </w:r>
-    </w:p>
-    <w:p>
-      <w:pPr>
-        <w:ind w:left="880"/>
-      </w:pPr>
-      <w:r>
+        <w:br/>
         <w:t>エチルメチルケトン（別名メチルエチルケトン）</w:t>
       </w:r>
     </w:p>
     <w:p>
       <w:pPr>
-        <w:pStyle w:val="Heading6"/>
+        <w:pStyle w:val="ListBullet"/>
         <w:ind w:left="880"/>
       </w:pPr>
       <w:r>
         <w:t>八</w:t>
-      </w:r>
-    </w:p>
-    <w:p>
-      <w:pPr>
-        <w:ind w:left="880"/>
-      </w:pPr>
-      <w:r>
+        <w:br/>
         <w:t>エルゴタミン及びその塩類</w:t>
       </w:r>
     </w:p>
     <w:p>
       <w:pPr>
-        <w:pStyle w:val="Heading6"/>
+        <w:pStyle w:val="ListBullet"/>
         <w:ind w:left="880"/>
       </w:pPr>
       <w:r>
         <w:t>九</w:t>
-      </w:r>
-    </w:p>
-    <w:p>
-      <w:pPr>
-        <w:ind w:left="880"/>
-      </w:pPr>
-      <w:r>
+        <w:br/>
         <w:t>エルゴメトリン及びその塩類</w:t>
       </w:r>
     </w:p>
     <w:p>
       <w:pPr>
-        <w:pStyle w:val="Heading6"/>
+        <w:pStyle w:val="ListBullet"/>
         <w:ind w:left="880"/>
       </w:pPr>
       <w:r>
         <w:t>十</w:t>
-      </w:r>
-    </w:p>
-    <w:p>
-      <w:pPr>
-        <w:ind w:left="880"/>
-      </w:pPr>
-      <w:r>
+        <w:br/>
         <w:t>塩化水素の水溶液（別名塩酸）</w:t>
       </w:r>
     </w:p>
     <w:p>
       <w:pPr>
-        <w:pStyle w:val="Heading6"/>
+        <w:pStyle w:val="ListBullet"/>
         <w:ind w:left="880"/>
       </w:pPr>
       <w:r>
         <w:t>十一</w:t>
-      </w:r>
-    </w:p>
-    <w:p>
-      <w:pPr>
-        <w:ind w:left="880"/>
-      </w:pPr>
-      <w:r>
+        <w:br/>
         <w:t>過マンガン酸カリウム</w:t>
       </w:r>
     </w:p>
     <w:p>
       <w:pPr>
-        <w:pStyle w:val="Heading6"/>
+        <w:pStyle w:val="ListBullet"/>
         <w:ind w:left="880"/>
       </w:pPr>
       <w:r>
         <w:t>十二</w:t>
-      </w:r>
-    </w:p>
-    <w:p>
-      <w:pPr>
-        <w:ind w:left="880"/>
-      </w:pPr>
-      <w:r>
+        <w:br/>
         <w:t>サフロール</w:t>
       </w:r>
     </w:p>
     <w:p>
       <w:pPr>
-        <w:pStyle w:val="Heading6"/>
+        <w:pStyle w:val="ListBullet"/>
         <w:ind w:left="880"/>
       </w:pPr>
       <w:r>
         <w:t>十三</w:t>
-      </w:r>
-    </w:p>
-    <w:p>
-      <w:pPr>
-        <w:ind w:left="880"/>
-      </w:pPr>
-      <w:r>
+        <w:br/>
         <w:t>トルエン</w:t>
       </w:r>
     </w:p>
     <w:p>
       <w:pPr>
-        <w:pStyle w:val="Heading6"/>
+        <w:pStyle w:val="ListBullet"/>
         <w:ind w:left="880"/>
       </w:pPr>
       <w:r>
         <w:t>十四</w:t>
-      </w:r>
-    </w:p>
-    <w:p>
-      <w:pPr>
-        <w:ind w:left="880"/>
-      </w:pPr>
-      <w:r>
+        <w:br/>
         <w:t>ピペリジン及びその塩類</w:t>
       </w:r>
     </w:p>
     <w:p>
       <w:pPr>
-        <w:pStyle w:val="Heading6"/>
+        <w:pStyle w:val="ListBullet"/>
         <w:ind w:left="880"/>
       </w:pPr>
       <w:r>
         <w:t>十五</w:t>
-      </w:r>
-    </w:p>
-    <w:p>
-      <w:pPr>
-        <w:ind w:left="880"/>
-      </w:pPr>
-      <w:r>
+        <w:br/>
         <w:t>ピペロナール</w:t>
       </w:r>
     </w:p>
     <w:p>
       <w:pPr>
-        <w:pStyle w:val="Heading6"/>
+        <w:pStyle w:val="ListBullet"/>
         <w:ind w:left="880"/>
       </w:pPr>
       <w:r>
         <w:t>十六</w:t>
-      </w:r>
-    </w:p>
-    <w:p>
-      <w:pPr>
-        <w:ind w:left="880"/>
-      </w:pPr>
-      <w:r>
+        <w:br/>
         <w:t>一―フェネチルピペリジン―四―オン及びその塩類</w:t>
       </w:r>
     </w:p>
     <w:p>
       <w:pPr>
-        <w:pStyle w:val="Heading6"/>
+        <w:pStyle w:val="ListBullet"/>
         <w:ind w:left="880"/>
       </w:pPr>
       <w:r>
         <w:t>十七</w:t>
-      </w:r>
-    </w:p>
-    <w:p>
-      <w:pPr>
-        <w:ind w:left="880"/>
-      </w:pPr>
-      <w:r>
+        <w:br/>
         <w:t>無水酢酸</w:t>
       </w:r>
     </w:p>
     <w:p>
       <w:pPr>
-        <w:pStyle w:val="Heading6"/>
+        <w:pStyle w:val="ListBullet"/>
         <w:ind w:left="880"/>
       </w:pPr>
       <w:r>
         <w:t>十八</w:t>
-      </w:r>
-    </w:p>
-    <w:p>
-      <w:pPr>
-        <w:ind w:left="880"/>
-      </w:pPr>
-      <w:r>
+        <w:br/>
         <w:t>メチル＝二－メチル－三－（三・四－メチレンジオキシフェニル）－オキシラン－二－カルボキシラート及びその塩類</w:t>
       </w:r>
     </w:p>
     <w:p>
       <w:pPr>
-        <w:pStyle w:val="Heading6"/>
+        <w:pStyle w:val="ListBullet"/>
         <w:ind w:left="880"/>
       </w:pPr>
       <w:r>
         <w:t>十九</w:t>
-      </w:r>
-    </w:p>
-    <w:p>
-      <w:pPr>
-        <w:ind w:left="880"/>
-      </w:pPr>
-      <w:r>
+        <w:br/>
         <w:t>二－メチル－三－（三・四－メチレンジオキシフェニル）－オキシラン－二－カルボン酸及びその塩類</w:t>
       </w:r>
     </w:p>
     <w:p>
       <w:pPr>
-        <w:pStyle w:val="Heading6"/>
+        <w:pStyle w:val="ListBullet"/>
         <w:ind w:left="880"/>
       </w:pPr>
       <w:r>
         <w:t>二十</w:t>
-      </w:r>
-    </w:p>
-    <w:p>
-      <w:pPr>
-        <w:ind w:left="880"/>
-      </w:pPr>
-      <w:r>
+        <w:br/>
         <w:t>三・四―メチレンジオキシフェニル―二―プロパノン</w:t>
       </w:r>
     </w:p>
     <w:p>
       <w:pPr>
-        <w:pStyle w:val="Heading6"/>
+        <w:pStyle w:val="ListBullet"/>
         <w:ind w:left="880"/>
       </w:pPr>
       <w:r>
         <w:t>二十一</w:t>
-      </w:r>
-    </w:p>
-    <w:p>
-      <w:pPr>
-        <w:ind w:left="880"/>
-      </w:pPr>
-      <w:r>
+        <w:br/>
         <w:t>リゼルギン酸及びその塩類</w:t>
       </w:r>
     </w:p>
     <w:p>
       <w:pPr>
-        <w:pStyle w:val="Heading6"/>
+        <w:pStyle w:val="ListBullet"/>
         <w:ind w:left="880"/>
       </w:pPr>
       <w:r>
         <w:t>二十二</w:t>
-      </w:r>
-    </w:p>
-    <w:p>
-      <w:pPr>
-        <w:ind w:left="880"/>
-      </w:pPr>
-      <w:r>
+        <w:br/>
         <w:t>硫酸</w:t>
       </w:r>
     </w:p>
@@ -414,103 +282,67 @@
     </w:p>
     <w:p>
       <w:pPr>
-        <w:pStyle w:val="Heading6"/>
+        <w:pStyle w:val="ListBullet"/>
         <w:ind w:left="880"/>
       </w:pPr>
       <w:r>
         <w:t>一</w:t>
-      </w:r>
-    </w:p>
-    <w:p>
-      <w:pPr>
-        <w:ind w:left="880"/>
-      </w:pPr>
-      <w:r>
+        <w:br/>
         <w:t>アセトン</w:t>
       </w:r>
     </w:p>
     <w:p>
       <w:pPr>
-        <w:pStyle w:val="Heading6"/>
+        <w:pStyle w:val="ListBullet"/>
         <w:ind w:left="880"/>
       </w:pPr>
       <w:r>
         <w:t>二</w:t>
-      </w:r>
-    </w:p>
-    <w:p>
-      <w:pPr>
-        <w:ind w:left="880"/>
-      </w:pPr>
-      <w:r>
+        <w:br/>
         <w:t>エチルエーテル</w:t>
       </w:r>
     </w:p>
     <w:p>
       <w:pPr>
-        <w:pStyle w:val="Heading6"/>
+        <w:pStyle w:val="ListBullet"/>
         <w:ind w:left="880"/>
       </w:pPr>
       <w:r>
         <w:t>三</w:t>
-      </w:r>
-    </w:p>
-    <w:p>
-      <w:pPr>
-        <w:ind w:left="880"/>
-      </w:pPr>
-      <w:r>
+        <w:br/>
         <w:t>エチルメチルケトン</w:t>
       </w:r>
     </w:p>
     <w:p>
       <w:pPr>
-        <w:pStyle w:val="Heading6"/>
+        <w:pStyle w:val="ListBullet"/>
         <w:ind w:left="880"/>
       </w:pPr>
       <w:r>
         <w:t>四</w:t>
-      </w:r>
-    </w:p>
-    <w:p>
-      <w:pPr>
-        <w:ind w:left="880"/>
-      </w:pPr>
-      <w:r>
+        <w:br/>
         <w:t>塩化水素の水溶液</w:t>
       </w:r>
     </w:p>
     <w:p>
       <w:pPr>
-        <w:pStyle w:val="Heading6"/>
+        <w:pStyle w:val="ListBullet"/>
         <w:ind w:left="880"/>
       </w:pPr>
       <w:r>
         <w:t>五</w:t>
-      </w:r>
-    </w:p>
-    <w:p>
-      <w:pPr>
-        <w:ind w:left="880"/>
-      </w:pPr>
-      <w:r>
+        <w:br/>
         <w:t>トルエン</w:t>
       </w:r>
     </w:p>
     <w:p>
       <w:pPr>
-        <w:pStyle w:val="Heading6"/>
+        <w:pStyle w:val="ListBullet"/>
         <w:ind w:left="880"/>
       </w:pPr>
       <w:r>
         <w:t>六</w:t>
-      </w:r>
-    </w:p>
-    <w:p>
-      <w:pPr>
-        <w:ind w:left="880"/>
-      </w:pPr>
-      <w:r>
+        <w:br/>
         <w:t>硫酸</w:t>
       </w:r>
     </w:p>
@@ -542,7 +374,7 @@
         <w:pStyle w:val="Heading1"/>
       </w:pPr>
       <w:r>
-        <w:t>附　則（平成四年一二月九日通商産業省令第八四号）</w:t>
+        <w:t>附則（平成四年一二月九日通商産業省令第八四号）</w:t>
       </w:r>
     </w:p>
     <w:p>
@@ -560,7 +392,7 @@
         <w:pStyle w:val="Heading1"/>
       </w:pPr>
       <w:r>
-        <w:t>附　則（平成五年一二月二日通商産業省令第八八号）</w:t>
+        <w:t>附則（平成五年一二月二日通商産業省令第八八号）</w:t>
       </w:r>
     </w:p>
     <w:p>
@@ -578,7 +410,7 @@
         <w:pStyle w:val="Heading1"/>
       </w:pPr>
       <w:r>
-        <w:t>附　則（平成一二年五月一七日通商産業省令第一〇五号）</w:t>
+        <w:t>附則（平成一二年五月一七日通商産業省令第一〇五号）</w:t>
       </w:r>
     </w:p>
     <w:p>
@@ -596,7 +428,7 @@
         <w:pStyle w:val="Heading1"/>
       </w:pPr>
       <w:r>
-        <w:t>附　則（平成一二年一〇月一三日通商産業省令第二三三号）</w:t>
+        <w:t>附則（平成一二年一〇月一三日通商産業省令第二三三号）</w:t>
       </w:r>
     </w:p>
     <w:p>
@@ -614,7 +446,7 @@
         <w:pStyle w:val="Heading1"/>
       </w:pPr>
       <w:r>
-        <w:t>附　則（平成一三年一二月一四日経済産業省令第二一七号）</w:t>
+        <w:t>附則（平成一三年一二月一四日経済産業省令第二一七号）</w:t>
       </w:r>
     </w:p>
     <w:p>
@@ -632,7 +464,7 @@
         <w:pStyle w:val="Heading1"/>
       </w:pPr>
       <w:r>
-        <w:t>附　則（平成一八年一二月二二日経済産業省令第一〇四号）</w:t>
+        <w:t>附則（平成一八年一二月二二日経済産業省令第一〇四号）</w:t>
       </w:r>
     </w:p>
     <w:p>
@@ -650,7 +482,7 @@
         <w:pStyle w:val="Heading1"/>
       </w:pPr>
       <w:r>
-        <w:t>附　則（平成三〇年六月一日経済産業省令第三一号）</w:t>
+        <w:t>附則（平成三〇年六月一日経済産業省令第三一号）</w:t>
       </w:r>
     </w:p>
     <w:p>
@@ -668,7 +500,7 @@
         <w:pStyle w:val="Heading1"/>
       </w:pPr>
       <w:r>
-        <w:t>附　則（令和元年八月一五日経済産業省令第三四号）</w:t>
+        <w:t>附則（令和元年八月一五日経済産業省令第三四号）</w:t>
       </w:r>
     </w:p>
     <w:p>
@@ -696,7 +528,7 @@
     </w:pPr>
     <w:r>
       <w:tab/>
-      <w:t>WeGov v0.1 - FTS141</w:t>
+      <w:t>WeGov v0.2 - FTS141</w:t>
     </w:r>
   </w:p>
 </w:ftr>
